--- a/wy/算法流程文档.docx
+++ b/wy/算法流程文档.docx
@@ -1,6 +1,6 @@
 
 <file path=word/document.xml><?xml version="1.0" encoding="utf-8"?>
-<w:document xmlns:wpc="http://schemas.microsoft.com/office/word/2010/wordprocessingCanvas" xmlns:cx="http://schemas.microsoft.com/office/drawing/2014/chartex" xmlns:cx1="http://schemas.microsoft.com/office/drawing/2015/9/8/chartex" xmlns:cx2="http://schemas.microsoft.com/office/drawing/2015/10/21/chartex" xmlns:cx3="http://schemas.microsoft.com/office/drawing/2016/5/9/chartex" xmlns:cx4="http://schemas.microsoft.com/office/drawing/2016/5/10/chartex" xmlns:cx5="http://schemas.microsoft.com/office/drawing/2016/5/11/chartex" xmlns:cx6="http://schemas.microsoft.com/office/drawing/2016/5/12/chartex" xmlns:cx7="http://schemas.microsoft.com/office/drawing/2016/5/13/chartex" xmlns:cx8="http://schemas.microsoft.com/office/drawing/2016/5/14/chartex" xmlns:mc="http://schemas.openxmlformats.org/markup-compatibility/2006" xmlns:aink="http://schemas.microsoft.com/office/drawing/2016/ink" xmlns:am3d="http://schemas.microsoft.com/office/drawing/2017/model3d" xmlns:o="urn:schemas-microsoft-com:office:office" xmlns:r="http://schemas.openxmlformats.org/officeDocument/2006/relationships" xmlns:m="http://schemas.openxmlformats.org/officeDocument/2006/math" xmlns:v="urn:schemas-microsoft-com:vml" xmlns:wp14="http://schemas.microsoft.com/office/word/2010/wordprocessingDrawing" xmlns:wp="http://schemas.openxmlformats.org/drawingml/2006/wordprocessingDrawing" xmlns:w10="urn:schemas-microsoft-com:office:word" xmlns:w="http://schemas.openxmlformats.org/wordprocessingml/2006/main" xmlns:w14="http://schemas.microsoft.com/office/word/2010/wordml" xmlns:w15="http://schemas.microsoft.com/office/word/2012/wordml" xmlns:w16cid="http://schemas.microsoft.com/office/word/2016/wordml/cid" xmlns:w16se="http://schemas.microsoft.com/office/word/2015/wordml/symex" xmlns:wpg="http://schemas.microsoft.com/office/word/2010/wordprocessingGroup" xmlns:wpi="http://schemas.microsoft.com/office/word/2010/wordprocessingInk" xmlns:wne="http://schemas.microsoft.com/office/word/2006/wordml" xmlns:wps="http://schemas.microsoft.com/office/word/2010/wordprocessingShape" mc:Ignorable="w14 w15 w16se w16cid wp14">
+<w:document xmlns:wpc="http://schemas.microsoft.com/office/word/2010/wordprocessingCanvas" xmlns:cx="http://schemas.microsoft.com/office/drawing/2014/chartex" xmlns:cx1="http://schemas.microsoft.com/office/drawing/2015/9/8/chartex" xmlns:mc="http://schemas.openxmlformats.org/markup-compatibility/2006" xmlns:o="urn:schemas-microsoft-com:office:office" xmlns:r="http://schemas.openxmlformats.org/officeDocument/2006/relationships" xmlns:m="http://schemas.openxmlformats.org/officeDocument/2006/math" xmlns:v="urn:schemas-microsoft-com:vml" xmlns:wp14="http://schemas.microsoft.com/office/word/2010/wordprocessingDrawing" xmlns:wp="http://schemas.openxmlformats.org/drawingml/2006/wordprocessingDrawing" xmlns:w10="urn:schemas-microsoft-com:office:word" xmlns:w="http://schemas.openxmlformats.org/wordprocessingml/2006/main" xmlns:w14="http://schemas.microsoft.com/office/word/2010/wordml" xmlns:w15="http://schemas.microsoft.com/office/word/2012/wordml" xmlns:w16se="http://schemas.microsoft.com/office/word/2015/wordml/symex" xmlns:wpg="http://schemas.microsoft.com/office/word/2010/wordprocessingGroup" xmlns:wpi="http://schemas.microsoft.com/office/word/2010/wordprocessingInk" xmlns:wne="http://schemas.microsoft.com/office/word/2006/wordml" xmlns:wps="http://schemas.microsoft.com/office/word/2010/wordprocessingShape" mc:Ignorable="w14 w15 w16se wp14">
   <w:body>
     <w:bookmarkStart w:id="0" w:name="_Hlk483943213" w:displacedByCustomXml="next"/>
     <w:bookmarkEnd w:id="0" w:displacedByCustomXml="next"/>
@@ -71,6 +71,7 @@
                 <w:dataBinding w:prefixMappings="xmlns:ns0='http://purl.org/dc/elements/1.1/' xmlns:ns1='http://schemas.openxmlformats.org/package/2006/metadata/core-properties' " w:xpath="/ns1:coreProperties[1]/ns0:title[1]" w:storeItemID="{6C3C8BC8-F283-45AE-878A-BAB7291924A1}"/>
                 <w:text/>
               </w:sdtPr>
+              <w:sdtEndPr/>
               <w:sdtContent>
                 <w:p>
                   <w:pPr>
@@ -119,6 +120,7 @@
                 <w:dataBinding w:prefixMappings="xmlns:ns0='http://purl.org/dc/elements/1.1/' xmlns:ns1='http://schemas.openxmlformats.org/package/2006/metadata/core-properties' " w:xpath="/ns1:coreProperties[1]/ns0:subject[1]" w:storeItemID="{6C3C8BC8-F283-45AE-878A-BAB7291924A1}"/>
                 <w:text/>
               </w:sdtPr>
+              <w:sdtEndPr/>
               <w:sdtContent>
                 <w:p>
                   <w:pPr>
@@ -1585,14 +1587,29 @@
               <w:rFonts w:hint="eastAsia"/>
               <w:lang w:val="zh-CN"/>
             </w:rPr>
-            <w:t>在以社交群体为基础的人类社会中，群体特征的最本质特征便是地缘特征，住在高档小区的人大概率会比住在普通名居房中的人群拥有更强的购买力或者追求更高的生活品质，这也是我们投放算法的启动关键。</w:t>
+            <w:t>在以社交群体为基础的人类社会中，群体特征的</w:t>
+          </w:r>
+          <w:proofErr w:type="gramStart"/>
+          <w:r>
+            <w:rPr>
+              <w:rFonts w:hint="eastAsia"/>
+              <w:lang w:val="zh-CN"/>
+            </w:rPr>
+            <w:t>最</w:t>
+          </w:r>
+          <w:proofErr w:type="gramEnd"/>
+          <w:r>
+            <w:rPr>
+              <w:rFonts w:hint="eastAsia"/>
+              <w:lang w:val="zh-CN"/>
+            </w:rPr>
+            <w:t>本质特征便是地缘特征，住在高档小区的人大概率会比住在普通名居房中的人群拥有更强的购买力或者追求更高的生活品质，这也是我们投放算法的启动关键。</w:t>
           </w:r>
         </w:p>
         <w:p>
           <w:pPr>
             <w:ind w:firstLine="420"/>
             <w:rPr>
-              <w:rFonts w:hint="eastAsia"/>
               <w:lang w:val="zh-CN"/>
             </w:rPr>
           </w:pPr>
@@ -1608,7 +1625,6 @@
           <w:pPr>
             <w:ind w:firstLine="420"/>
             <w:rPr>
-              <w:rFonts w:hint="eastAsia"/>
               <w:lang w:val="zh-CN"/>
             </w:rPr>
           </w:pPr>
@@ -1624,7 +1640,6 @@
           <w:pPr>
             <w:ind w:firstLine="420"/>
             <w:rPr>
-              <w:rFonts w:hint="eastAsia"/>
               <w:lang w:val="zh-CN"/>
             </w:rPr>
           </w:pPr>
@@ -1635,7 +1650,6 @@
             <w:spacing w:line="276" w:lineRule="auto"/>
             <w:jc w:val="left"/>
             <w:rPr>
-              <w:rFonts w:hint="eastAsia"/>
               <w:b/>
               <w:bCs/>
               <w:lang w:val="zh-CN"/>
@@ -1690,14 +1704,29 @@
               <w:rFonts w:hint="eastAsia"/>
               <w:lang w:val="zh-CN"/>
             </w:rPr>
-            <w:t>。在纽约时代广场的女性必然大概率会比来自偏远山区的女性更能消费得起高档化妆品，这种地缘特征也为广告投放商提供了参考，这也是在不同地段见到不同广告的根本原因。</w:t>
+            <w:t>。在纽约时代广场的女性必然大概率会比来自偏远山区的女性更能消费得起高档化妆品，这种地缘特征也为广告</w:t>
+          </w:r>
+          <w:proofErr w:type="gramStart"/>
+          <w:r>
+            <w:rPr>
+              <w:rFonts w:hint="eastAsia"/>
+              <w:lang w:val="zh-CN"/>
+            </w:rPr>
+            <w:t>投放商</w:t>
+          </w:r>
+          <w:proofErr w:type="gramEnd"/>
+          <w:r>
+            <w:rPr>
+              <w:rFonts w:hint="eastAsia"/>
+              <w:lang w:val="zh-CN"/>
+            </w:rPr>
+            <w:t>提供了参考，这也是在不同地段见到不同广告的根本原因。</w:t>
           </w:r>
         </w:p>
         <w:p>
           <w:pPr>
             <w:ind w:firstLine="420"/>
             <w:rPr>
-              <w:rFonts w:hint="eastAsia"/>
               <w:lang w:val="zh-CN"/>
             </w:rPr>
           </w:pPr>
@@ -1832,7 +1861,6 @@
             </w:numPr>
             <w:spacing w:line="276" w:lineRule="auto"/>
             <w:rPr>
-              <w:rFonts w:hint="eastAsia"/>
               <w:lang w:val="zh-CN"/>
             </w:rPr>
           </w:pPr>
@@ -1873,10 +1901,10 @@
           <w:bookmarkStart w:id="44" w:name="_Toc484371404"/>
           <w:bookmarkStart w:id="45" w:name="_Toc484371451"/>
           <w:bookmarkStart w:id="46" w:name="_Toc512273538"/>
-          <w:bookmarkStart w:id="47" w:name="_Toc483965771"/>
-          <w:bookmarkStart w:id="48" w:name="_Toc512633154"/>
-          <w:bookmarkStart w:id="49" w:name="_Toc512634893"/>
-          <w:bookmarkStart w:id="50" w:name="_Toc512637637"/>
+          <w:bookmarkStart w:id="47" w:name="_Toc512633154"/>
+          <w:bookmarkStart w:id="48" w:name="_Toc512634893"/>
+          <w:bookmarkStart w:id="49" w:name="_Toc512637637"/>
+          <w:bookmarkStart w:id="50" w:name="_Toc483965771"/>
           <w:bookmarkEnd w:id="40"/>
           <w:bookmarkEnd w:id="41"/>
           <w:bookmarkEnd w:id="42"/>
@@ -1884,9 +1912,9 @@
           <w:bookmarkEnd w:id="44"/>
           <w:bookmarkEnd w:id="45"/>
           <w:bookmarkEnd w:id="46"/>
+          <w:bookmarkEnd w:id="47"/>
           <w:bookmarkEnd w:id="48"/>
           <w:bookmarkEnd w:id="49"/>
-          <w:bookmarkEnd w:id="50"/>
         </w:p>
         <w:p>
           <w:pPr>
@@ -1918,7 +1946,6 @@
           <w:pPr>
             <w:ind w:firstLine="420"/>
             <w:rPr>
-              <w:rFonts w:hint="eastAsia"/>
               <w:lang w:val="zh-CN"/>
             </w:rPr>
           </w:pPr>
@@ -2063,7 +2090,7 @@
             </w:rPr>
           </w:pPr>
           <w:bookmarkStart w:id="53" w:name="_Toc512637639"/>
-          <w:bookmarkEnd w:id="47"/>
+          <w:bookmarkEnd w:id="50"/>
           <w:bookmarkEnd w:id="52"/>
           <w:r>
             <w:rPr>
@@ -2184,7 +2211,21 @@
         <w:rPr>
           <w:lang w:val="zh-CN"/>
         </w:rPr>
-        <w:t>1.连续时间短的的房价信息（用于数据标引）</w:t>
+        <w:t>1.连续时间短的</w:t>
+      </w:r>
+      <w:proofErr w:type="gramStart"/>
+      <w:r>
+        <w:rPr>
+          <w:lang w:val="zh-CN"/>
+        </w:rPr>
+        <w:t>的</w:t>
+      </w:r>
+      <w:proofErr w:type="gramEnd"/>
+      <w:r>
+        <w:rPr>
+          <w:lang w:val="zh-CN"/>
+        </w:rPr>
+        <w:t>房价信息（用于数据标引）</w:t>
       </w:r>
     </w:p>
     <w:p>
@@ -2993,7 +3034,6 @@
       <w:r>
         <w:rPr>
           <w:noProof/>
-          <w:lang w:val="zh-CN"/>
         </w:rPr>
         <w:drawing>
           <wp:inline distT="0" distB="0" distL="0" distR="0" wp14:anchorId="17017AC2" wp14:editId="2ECF3001">
@@ -3405,7 +3445,6 @@
         </w:numPr>
         <w:spacing w:line="276" w:lineRule="auto"/>
         <w:rPr>
-          <w:rFonts w:hint="eastAsia"/>
           <w:lang w:val="zh-CN"/>
         </w:rPr>
       </w:pPr>
@@ -3415,14 +3454,23 @@
           <w:rFonts w:hint="eastAsia"/>
           <w:lang w:val="zh-CN"/>
         </w:rPr>
-        <w:t>年龄层</w:t>
-      </w:r>
-      <w:r>
-        <w:rPr>
-          <w:rFonts w:hint="eastAsia"/>
-          <w:lang w:val="zh-CN"/>
-        </w:rPr>
-        <w:t>特征采集</w:t>
+        <w:t>年龄</w:t>
+      </w:r>
+      <w:proofErr w:type="gramStart"/>
+      <w:r>
+        <w:rPr>
+          <w:rFonts w:hint="eastAsia"/>
+          <w:lang w:val="zh-CN"/>
+        </w:rPr>
+        <w:t>层特征</w:t>
+      </w:r>
+      <w:proofErr w:type="gramEnd"/>
+      <w:r>
+        <w:rPr>
+          <w:rFonts w:hint="eastAsia"/>
+          <w:lang w:val="zh-CN"/>
+        </w:rPr>
+        <w:t>采集</w:t>
       </w:r>
       <w:bookmarkEnd w:id="58"/>
     </w:p>
@@ -3430,7 +3478,6 @@
       <w:pPr>
         <w:ind w:firstLine="420"/>
         <w:rPr>
-          <w:rFonts w:hint="eastAsia"/>
           <w:lang w:val="zh-CN"/>
         </w:rPr>
       </w:pPr>
@@ -3446,7 +3493,23 @@
           <w:rFonts w:hint="eastAsia"/>
           <w:lang w:val="zh-CN"/>
         </w:rPr>
-        <w:t>计算出周边老年会所、养老院、幼儿园、中小学、娱乐会所等典型标志性年龄划分的POI为基础通过POI的数量，计算取得模糊的年龄层分布</w:t>
+        <w:t>计算出周边老年会所、养老院、幼儿园、中小学、娱乐会所等典型标志</w:t>
+      </w:r>
+      <w:proofErr w:type="gramStart"/>
+      <w:r>
+        <w:rPr>
+          <w:rFonts w:hint="eastAsia"/>
+          <w:lang w:val="zh-CN"/>
+        </w:rPr>
+        <w:t>性年龄</w:t>
+      </w:r>
+      <w:proofErr w:type="gramEnd"/>
+      <w:r>
+        <w:rPr>
+          <w:rFonts w:hint="eastAsia"/>
+          <w:lang w:val="zh-CN"/>
+        </w:rPr>
+        <w:t>划分的POI为基础通过POI的数量，计算取得模糊的年龄层分布</w:t>
       </w:r>
     </w:p>
     <w:p>
@@ -3472,7 +3535,6 @@
         </w:numPr>
         <w:spacing w:line="276" w:lineRule="auto"/>
         <w:rPr>
-          <w:rFonts w:hint="eastAsia"/>
           <w:lang w:val="zh-CN"/>
         </w:rPr>
       </w:pPr>
@@ -3513,7 +3575,6 @@
         <w:ind w:firstLineChars="0"/>
         <w:outlineLvl w:val="2"/>
         <w:rPr>
-          <w:rFonts w:hint="eastAsia"/>
           <w:b/>
           <w:bCs/>
           <w:vanish/>
@@ -3539,7 +3600,6 @@
         <w:ind w:firstLineChars="0"/>
         <w:outlineLvl w:val="2"/>
         <w:rPr>
-          <w:rFonts w:hint="eastAsia"/>
           <w:b/>
           <w:bCs/>
           <w:vanish/>
@@ -3657,7 +3717,6 @@
         <w:spacing w:line="276" w:lineRule="auto"/>
         <w:jc w:val="left"/>
         <w:rPr>
-          <w:rFonts w:hint="eastAsia"/>
           <w:bCs/>
           <w:lang w:val="zh-CN"/>
         </w:rPr>
@@ -3672,7 +3731,6 @@
         </w:numPr>
         <w:spacing w:line="276" w:lineRule="auto"/>
         <w:rPr>
-          <w:rFonts w:hint="eastAsia"/>
           <w:lang w:val="zh-CN"/>
         </w:rPr>
       </w:pPr>
@@ -3757,7 +3815,6 @@
         <w:spacing w:line="276" w:lineRule="auto"/>
         <w:jc w:val="left"/>
         <w:rPr>
-          <w:rFonts w:hint="eastAsia"/>
           <w:bCs/>
           <w:lang w:val="zh-CN"/>
         </w:rPr>
@@ -3899,7 +3956,6 @@
         <w:spacing w:line="276" w:lineRule="auto"/>
         <w:jc w:val="left"/>
         <w:rPr>
-          <w:rFonts w:hint="eastAsia"/>
           <w:bCs/>
           <w:lang w:val="zh-CN"/>
         </w:rPr>
@@ -3919,7 +3975,6 @@
         <w:spacing w:line="276" w:lineRule="auto"/>
         <w:jc w:val="left"/>
         <w:rPr>
-          <w:rFonts w:hint="eastAsia"/>
           <w:bCs/>
           <w:lang w:val="zh-CN"/>
         </w:rPr>
@@ -3955,16 +4010,7 @@
           <w:szCs w:val="21"/>
           <w:lang w:val="zh-CN"/>
         </w:rPr>
-        <w:t>群体</w:t>
-      </w:r>
-      <w:r>
-        <w:rPr>
-          <w:rFonts w:hint="eastAsia"/>
-          <w:sz w:val="21"/>
-          <w:szCs w:val="21"/>
-          <w:lang w:val="zh-CN"/>
-        </w:rPr>
-        <w:t>特征</w:t>
+        <w:t>群体特征</w:t>
       </w:r>
       <w:bookmarkEnd w:id="66"/>
     </w:p>
@@ -4034,7 +4080,6 @@
         </w:numPr>
         <w:spacing w:line="276" w:lineRule="auto"/>
         <w:rPr>
-          <w:rFonts w:hint="eastAsia"/>
           <w:lang w:val="zh-CN"/>
         </w:rPr>
       </w:pPr>
@@ -4090,7 +4135,6 @@
         <w:spacing w:line="276" w:lineRule="auto"/>
         <w:jc w:val="left"/>
         <w:rPr>
-          <w:rFonts w:hint="eastAsia"/>
           <w:bCs/>
           <w:lang w:val="zh-CN"/>
         </w:rPr>
@@ -4109,7 +4153,6 @@
         <w:ind w:firstLineChars="0"/>
         <w:outlineLvl w:val="2"/>
         <w:rPr>
-          <w:rFonts w:hint="eastAsia"/>
           <w:b/>
           <w:bCs/>
           <w:vanish/>
@@ -4234,7 +4277,6 @@
         <w:ind w:firstLine="420"/>
         <w:jc w:val="left"/>
         <w:rPr>
-          <w:rFonts w:hint="eastAsia"/>
           <w:bCs/>
         </w:rPr>
       </w:pPr>
@@ -4272,9 +4314,777 @@
           <w:bCs/>
         </w:rPr>
         <w:t>相似度就越小。</w:t>
+      </w:r>
+    </w:p>
+    <w:p>
+      <w:pPr>
+        <w:widowControl/>
+        <w:spacing w:line="276" w:lineRule="auto"/>
+        <w:ind w:firstLine="420"/>
+        <w:jc w:val="left"/>
+        <w:rPr>
+          <w:bCs/>
+        </w:rPr>
+      </w:pPr>
+    </w:p>
+    <w:p>
+      <w:pPr>
+        <w:widowControl/>
+        <w:spacing w:line="276" w:lineRule="auto"/>
+        <w:ind w:firstLine="420"/>
+        <w:jc w:val="left"/>
+        <w:rPr>
+          <w:bCs/>
+        </w:rPr>
+      </w:pPr>
+    </w:p>
+    <w:p>
+      <w:pPr>
+        <w:widowControl/>
+        <w:spacing w:line="276" w:lineRule="auto"/>
+        <w:ind w:firstLine="420"/>
+        <w:jc w:val="left"/>
+        <w:rPr>
+          <w:bCs/>
+        </w:rPr>
+      </w:pPr>
+    </w:p>
+    <w:p>
+      <w:pPr>
+        <w:pStyle w:val="a6"/>
+        <w:numPr>
+          <w:ilvl w:val="0"/>
+          <w:numId w:val="13"/>
+        </w:numPr>
+        <w:ind w:firstLineChars="0"/>
+        <w:rPr>
+          <w:rFonts w:ascii="宋体" w:hAnsi="宋体"/>
+          <w:sz w:val="22"/>
+        </w:rPr>
+      </w:pPr>
+      <w:r>
+        <w:rPr>
+          <w:rFonts w:ascii="宋体" w:hAnsi="宋体" w:hint="eastAsia"/>
+          <w:sz w:val="22"/>
+        </w:rPr>
+        <w:lastRenderedPageBreak/>
+        <w:t>冷启动数据系统</w:t>
+      </w:r>
+    </w:p>
+    <w:p>
+      <w:pPr>
+        <w:pStyle w:val="a6"/>
+        <w:numPr>
+          <w:ilvl w:val="1"/>
+          <w:numId w:val="13"/>
+        </w:numPr>
+        <w:ind w:firstLineChars="0"/>
+        <w:rPr>
+          <w:rFonts w:ascii="宋体" w:hAnsi="宋体"/>
+          <w:sz w:val="22"/>
+        </w:rPr>
+      </w:pPr>
+      <w:r>
+        <w:rPr>
+          <w:rFonts w:ascii="宋体" w:hAnsi="宋体" w:hint="eastAsia"/>
+          <w:sz w:val="22"/>
+        </w:rPr>
+        <w:t>数据采集：</w:t>
+      </w:r>
+      <w:r>
+        <w:rPr>
+          <w:rFonts w:ascii="宋体" w:hAnsi="宋体" w:hint="eastAsia"/>
+          <w:sz w:val="22"/>
+        </w:rPr>
+        <w:t>web</w:t>
+      </w:r>
+      <w:r>
+        <w:rPr>
+          <w:rFonts w:ascii="宋体" w:hAnsi="宋体" w:hint="eastAsia"/>
+          <w:sz w:val="22"/>
+        </w:rPr>
+        <w:t>爬虫</w:t>
+      </w:r>
+      <w:proofErr w:type="gramStart"/>
+      <w:r>
+        <w:rPr>
+          <w:rFonts w:ascii="宋体" w:hAnsi="宋体" w:hint="eastAsia"/>
+          <w:sz w:val="22"/>
+        </w:rPr>
+        <w:t>爬取搜房网</w:t>
+      </w:r>
+      <w:proofErr w:type="gramEnd"/>
+      <w:r>
+        <w:rPr>
+          <w:rFonts w:ascii="宋体" w:hAnsi="宋体" w:hint="eastAsia"/>
+          <w:sz w:val="22"/>
+        </w:rPr>
+        <w:t>、房天下等网站的房地产价格数据</w:t>
+      </w:r>
+    </w:p>
+    <w:p>
+      <w:pPr>
+        <w:pStyle w:val="a6"/>
+        <w:numPr>
+          <w:ilvl w:val="1"/>
+          <w:numId w:val="13"/>
+        </w:numPr>
+        <w:ind w:firstLineChars="0"/>
+        <w:rPr>
+          <w:rFonts w:ascii="宋体" w:hAnsi="宋体"/>
+          <w:sz w:val="22"/>
+        </w:rPr>
+      </w:pPr>
+      <w:r>
+        <w:rPr>
+          <w:rFonts w:ascii="宋体" w:hAnsi="宋体" w:hint="eastAsia"/>
+          <w:sz w:val="22"/>
+        </w:rPr>
+        <w:t>数据清洗：对过时数据，失效数据通过正则匹配等方式进行清洗</w:t>
+      </w:r>
+    </w:p>
+    <w:p>
+      <w:pPr>
+        <w:pStyle w:val="a6"/>
+        <w:numPr>
+          <w:ilvl w:val="1"/>
+          <w:numId w:val="13"/>
+        </w:numPr>
+        <w:ind w:firstLineChars="0"/>
+        <w:rPr>
+          <w:rFonts w:ascii="宋体" w:hAnsi="宋体"/>
+          <w:sz w:val="22"/>
+        </w:rPr>
+      </w:pPr>
+      <w:r>
+        <w:rPr>
+          <w:rFonts w:ascii="宋体" w:hAnsi="宋体" w:hint="eastAsia"/>
+          <w:sz w:val="22"/>
+        </w:rPr>
+        <w:t>数据分析：</w:t>
+      </w:r>
+    </w:p>
+    <w:p>
+      <w:pPr>
+        <w:pStyle w:val="a6"/>
+        <w:numPr>
+          <w:ilvl w:val="2"/>
+          <w:numId w:val="13"/>
+        </w:numPr>
+        <w:ind w:firstLineChars="0"/>
+        <w:rPr>
+          <w:rFonts w:ascii="宋体" w:hAnsi="宋体"/>
+          <w:sz w:val="22"/>
+        </w:rPr>
+      </w:pPr>
+      <w:r>
+        <w:rPr>
+          <w:rFonts w:ascii="宋体" w:hAnsi="宋体" w:hint="eastAsia"/>
+          <w:sz w:val="22"/>
+        </w:rPr>
+        <w:t>目的：通过与周边相关性评估缺失数据的小区房产价格</w:t>
+      </w:r>
+    </w:p>
+    <w:p>
+      <w:pPr>
+        <w:pStyle w:val="a6"/>
+        <w:numPr>
+          <w:ilvl w:val="2"/>
+          <w:numId w:val="13"/>
+        </w:numPr>
+        <w:ind w:firstLineChars="0"/>
+        <w:rPr>
+          <w:rFonts w:ascii="宋体" w:hAnsi="宋体"/>
+          <w:sz w:val="22"/>
+        </w:rPr>
+      </w:pPr>
+      <w:r>
+        <w:rPr>
+          <w:rFonts w:ascii="宋体" w:hAnsi="宋体" w:hint="eastAsia"/>
+          <w:sz w:val="22"/>
+        </w:rPr>
+        <w:t>特征提取：房价、商圈密集度、地域</w:t>
+      </w:r>
+    </w:p>
+    <w:p>
+      <w:pPr>
+        <w:pStyle w:val="a6"/>
+        <w:numPr>
+          <w:ilvl w:val="2"/>
+          <w:numId w:val="13"/>
+        </w:numPr>
+        <w:ind w:firstLineChars="0"/>
+        <w:rPr>
+          <w:rFonts w:ascii="宋体" w:hAnsi="宋体"/>
+          <w:sz w:val="22"/>
+        </w:rPr>
+      </w:pPr>
+      <w:r>
+        <w:rPr>
+          <w:rFonts w:ascii="宋体" w:hAnsi="宋体" w:hint="eastAsia"/>
+          <w:sz w:val="22"/>
+        </w:rPr>
+        <w:t>训练集：已知房价以</w:t>
+      </w:r>
+      <w:r>
+        <w:rPr>
+          <w:rFonts w:ascii="宋体" w:hAnsi="宋体" w:hint="eastAsia"/>
+          <w:sz w:val="22"/>
+        </w:rPr>
+        <w:t>10%</w:t>
+      </w:r>
+      <w:r>
+        <w:rPr>
+          <w:rFonts w:ascii="宋体" w:hAnsi="宋体" w:hint="eastAsia"/>
+          <w:sz w:val="22"/>
+        </w:rPr>
+        <w:t>挖空作为训练集</w:t>
+      </w:r>
+    </w:p>
+    <w:p>
+      <w:pPr>
+        <w:pStyle w:val="a6"/>
+        <w:numPr>
+          <w:ilvl w:val="2"/>
+          <w:numId w:val="13"/>
+        </w:numPr>
+        <w:ind w:firstLineChars="0"/>
+        <w:rPr>
+          <w:rFonts w:ascii="宋体" w:hAnsi="宋体"/>
+          <w:sz w:val="22"/>
+        </w:rPr>
+      </w:pPr>
+      <w:r>
+        <w:rPr>
+          <w:rFonts w:ascii="宋体" w:hAnsi="宋体" w:hint="eastAsia"/>
+          <w:sz w:val="22"/>
+        </w:rPr>
+        <w:t>测试集：挖空数据做测试集</w:t>
+      </w:r>
+    </w:p>
+    <w:p>
+      <w:pPr>
+        <w:pStyle w:val="a6"/>
+        <w:numPr>
+          <w:ilvl w:val="2"/>
+          <w:numId w:val="13"/>
+        </w:numPr>
+        <w:ind w:firstLineChars="0"/>
+        <w:rPr>
+          <w:rFonts w:ascii="宋体" w:hAnsi="宋体"/>
+          <w:sz w:val="22"/>
+        </w:rPr>
+      </w:pPr>
+      <w:r>
+        <w:rPr>
+          <w:rFonts w:ascii="宋体" w:hAnsi="宋体" w:hint="eastAsia"/>
+          <w:sz w:val="22"/>
+        </w:rPr>
+        <w:t>算法选择：</w:t>
+      </w:r>
+      <w:r>
+        <w:rPr>
+          <w:rFonts w:ascii="宋体" w:hAnsi="宋体" w:hint="eastAsia"/>
+          <w:sz w:val="22"/>
+        </w:rPr>
+        <w:t>KNN</w:t>
+      </w:r>
+      <w:r>
+        <w:rPr>
+          <w:rFonts w:ascii="宋体" w:hAnsi="宋体" w:hint="eastAsia"/>
+          <w:sz w:val="22"/>
+        </w:rPr>
+        <w:t>，贝叶斯等（择优）</w:t>
+      </w:r>
+    </w:p>
+    <w:p>
+      <w:pPr>
+        <w:pStyle w:val="a6"/>
+        <w:numPr>
+          <w:ilvl w:val="0"/>
+          <w:numId w:val="13"/>
+        </w:numPr>
+        <w:ind w:firstLineChars="0"/>
+        <w:rPr>
+          <w:rFonts w:ascii="宋体" w:hAnsi="宋体"/>
+          <w:sz w:val="22"/>
+        </w:rPr>
+      </w:pPr>
+      <w:r>
+        <w:rPr>
+          <w:rFonts w:ascii="宋体" w:hAnsi="宋体" w:hint="eastAsia"/>
+          <w:sz w:val="22"/>
+        </w:rPr>
+        <w:t>广告位推荐系统</w:t>
+      </w:r>
+    </w:p>
+    <w:p>
+      <w:pPr>
+        <w:pStyle w:val="a6"/>
+        <w:numPr>
+          <w:ilvl w:val="1"/>
+          <w:numId w:val="13"/>
+        </w:numPr>
+        <w:ind w:firstLineChars="0"/>
+        <w:rPr>
+          <w:rFonts w:ascii="宋体" w:hAnsi="宋体"/>
+          <w:sz w:val="22"/>
+        </w:rPr>
+      </w:pPr>
+      <w:r>
+        <w:rPr>
+          <w:rFonts w:ascii="宋体" w:hAnsi="宋体" w:hint="eastAsia"/>
+          <w:sz w:val="22"/>
+        </w:rPr>
+        <w:t>定价模型</w:t>
+      </w:r>
+    </w:p>
+    <w:p>
+      <w:pPr>
+        <w:pStyle w:val="a6"/>
+        <w:numPr>
+          <w:ilvl w:val="2"/>
+          <w:numId w:val="13"/>
+        </w:numPr>
+        <w:ind w:firstLineChars="0"/>
+        <w:rPr>
+          <w:rFonts w:ascii="宋体" w:hAnsi="宋体"/>
+          <w:sz w:val="22"/>
+        </w:rPr>
+      </w:pPr>
+      <w:r>
+        <w:rPr>
+          <w:rFonts w:ascii="宋体" w:hAnsi="宋体" w:hint="eastAsia"/>
+          <w:sz w:val="22"/>
+        </w:rPr>
+        <w:t>根据已知小区房价水平，似然评估其消费水平，不要求绝对准确，用作推荐系统冷启动数据基础</w:t>
+      </w:r>
+    </w:p>
+    <w:p>
+      <w:pPr>
+        <w:pStyle w:val="a6"/>
+        <w:numPr>
+          <w:ilvl w:val="2"/>
+          <w:numId w:val="13"/>
+        </w:numPr>
+        <w:ind w:firstLineChars="0"/>
+        <w:rPr>
+          <w:rFonts w:ascii="宋体" w:hAnsi="宋体"/>
+          <w:sz w:val="22"/>
+        </w:rPr>
+      </w:pPr>
+      <w:r>
+        <w:rPr>
+          <w:rFonts w:ascii="宋体" w:hAnsi="宋体" w:hint="eastAsia"/>
+          <w:sz w:val="22"/>
+        </w:rPr>
+        <w:t>根据广告</w:t>
+      </w:r>
+      <w:proofErr w:type="gramStart"/>
+      <w:r>
+        <w:rPr>
+          <w:rFonts w:ascii="宋体" w:hAnsi="宋体" w:hint="eastAsia"/>
+          <w:sz w:val="22"/>
+        </w:rPr>
+        <w:t>位所在</w:t>
+      </w:r>
+      <w:proofErr w:type="gramEnd"/>
+      <w:r>
+        <w:rPr>
+          <w:rFonts w:ascii="宋体" w:hAnsi="宋体" w:hint="eastAsia"/>
+          <w:sz w:val="22"/>
+        </w:rPr>
+        <w:t>小区房价水平和周边商圈密集程度，为广告位价格做初始评估</w:t>
+      </w:r>
+    </w:p>
+    <w:p>
+      <w:pPr>
+        <w:pStyle w:val="a6"/>
+        <w:numPr>
+          <w:ilvl w:val="1"/>
+          <w:numId w:val="13"/>
+        </w:numPr>
+        <w:ind w:firstLineChars="0"/>
+        <w:rPr>
+          <w:rFonts w:ascii="宋体" w:hAnsi="宋体"/>
+          <w:sz w:val="22"/>
+        </w:rPr>
+      </w:pPr>
+      <w:r>
+        <w:rPr>
+          <w:rFonts w:ascii="宋体" w:hAnsi="宋体" w:hint="eastAsia"/>
+          <w:sz w:val="22"/>
+        </w:rPr>
+        <w:t>推荐组合模型（确定投放方案）</w:t>
+      </w:r>
+    </w:p>
+    <w:p>
+      <w:pPr>
+        <w:pStyle w:val="a6"/>
+        <w:numPr>
+          <w:ilvl w:val="2"/>
+          <w:numId w:val="13"/>
+        </w:numPr>
+        <w:ind w:firstLineChars="0"/>
+        <w:rPr>
+          <w:rFonts w:ascii="宋体" w:hAnsi="宋体"/>
+          <w:sz w:val="22"/>
+        </w:rPr>
+      </w:pPr>
+      <w:r>
+        <w:rPr>
+          <w:rFonts w:ascii="宋体" w:hAnsi="宋体" w:hint="eastAsia"/>
+          <w:sz w:val="22"/>
+        </w:rPr>
+        <w:t>评价标准：广告商资本量，投放产品领域，投放产品消费档次，及广告位价格</w:t>
+      </w:r>
+    </w:p>
+    <w:p>
+      <w:pPr>
+        <w:pStyle w:val="a6"/>
+        <w:numPr>
+          <w:ilvl w:val="2"/>
+          <w:numId w:val="13"/>
+        </w:numPr>
+        <w:ind w:firstLineChars="0"/>
+        <w:rPr>
+          <w:rFonts w:ascii="宋体" w:hAnsi="宋体"/>
+          <w:sz w:val="22"/>
+        </w:rPr>
+      </w:pPr>
+      <w:r>
+        <w:rPr>
+          <w:rFonts w:ascii="宋体" w:hAnsi="宋体" w:hint="eastAsia"/>
+          <w:sz w:val="22"/>
+        </w:rPr>
+        <w:t>目的：确定广告商在各个消费群体的投放比例和地域分布</w:t>
+      </w:r>
+    </w:p>
+    <w:p>
+      <w:pPr>
+        <w:pStyle w:val="a6"/>
+        <w:numPr>
+          <w:ilvl w:val="1"/>
+          <w:numId w:val="13"/>
+        </w:numPr>
+        <w:ind w:firstLineChars="0"/>
+        <w:rPr>
+          <w:rFonts w:ascii="宋体" w:hAnsi="宋体"/>
+          <w:sz w:val="22"/>
+        </w:rPr>
+      </w:pPr>
+      <w:r>
+        <w:rPr>
+          <w:rFonts w:ascii="宋体" w:hAnsi="宋体" w:hint="eastAsia"/>
+          <w:sz w:val="22"/>
+        </w:rPr>
+        <w:t>协同过滤模型</w:t>
+      </w:r>
+    </w:p>
+    <w:p>
+      <w:pPr>
+        <w:pStyle w:val="a6"/>
+        <w:numPr>
+          <w:ilvl w:val="2"/>
+          <w:numId w:val="13"/>
+        </w:numPr>
+        <w:ind w:firstLineChars="0"/>
+        <w:rPr>
+          <w:rFonts w:ascii="宋体" w:hAnsi="宋体"/>
+          <w:sz w:val="22"/>
+        </w:rPr>
+      </w:pPr>
+      <w:r>
+        <w:rPr>
+          <w:rFonts w:ascii="宋体" w:hAnsi="宋体" w:hint="eastAsia"/>
+          <w:sz w:val="22"/>
+        </w:rPr>
+        <w:t>用户特征采集：注册过程</w:t>
+      </w:r>
+    </w:p>
+    <w:p>
+      <w:pPr>
+        <w:pStyle w:val="a6"/>
+        <w:numPr>
+          <w:ilvl w:val="2"/>
+          <w:numId w:val="13"/>
+        </w:numPr>
+        <w:ind w:firstLineChars="0"/>
+        <w:rPr>
+          <w:rFonts w:ascii="宋体" w:hAnsi="宋体"/>
+          <w:sz w:val="22"/>
+        </w:rPr>
+      </w:pPr>
+      <w:r>
+        <w:rPr>
+          <w:rFonts w:ascii="宋体" w:hAnsi="宋体" w:hint="eastAsia"/>
+          <w:sz w:val="22"/>
+        </w:rPr>
+        <w:t>用户行为采集：操作过程（浏览，购买等）</w:t>
+      </w:r>
+    </w:p>
+    <w:p>
+      <w:pPr>
+        <w:pStyle w:val="a6"/>
+        <w:numPr>
+          <w:ilvl w:val="2"/>
+          <w:numId w:val="13"/>
+        </w:numPr>
+        <w:ind w:firstLineChars="0"/>
+        <w:rPr>
+          <w:rFonts w:ascii="宋体" w:hAnsi="宋体"/>
+          <w:sz w:val="22"/>
+        </w:rPr>
+      </w:pPr>
+      <w:r>
+        <w:rPr>
+          <w:rFonts w:ascii="宋体" w:hAnsi="宋体" w:hint="eastAsia"/>
+          <w:sz w:val="22"/>
+        </w:rPr>
+        <w:t>相似性分析：向人物画像系统提供数据取得相似性信息，为推荐组合模型提供精准投放方案</w:t>
+      </w:r>
+    </w:p>
+    <w:p>
+      <w:pPr>
+        <w:pStyle w:val="a6"/>
+        <w:numPr>
+          <w:ilvl w:val="0"/>
+          <w:numId w:val="13"/>
+        </w:numPr>
+        <w:ind w:firstLineChars="0"/>
+        <w:rPr>
+          <w:rFonts w:ascii="宋体" w:hAnsi="宋体"/>
+          <w:sz w:val="22"/>
+        </w:rPr>
+      </w:pPr>
+      <w:r>
+        <w:rPr>
+          <w:rFonts w:ascii="宋体" w:hAnsi="宋体" w:hint="eastAsia"/>
+          <w:sz w:val="22"/>
+        </w:rPr>
+        <w:t>人物画像系统</w:t>
+      </w:r>
+    </w:p>
+    <w:p>
+      <w:pPr>
+        <w:pStyle w:val="a6"/>
+        <w:numPr>
+          <w:ilvl w:val="1"/>
+          <w:numId w:val="13"/>
+        </w:numPr>
+        <w:ind w:firstLineChars="0"/>
+        <w:rPr>
+          <w:rFonts w:ascii="宋体" w:hAnsi="宋体"/>
+          <w:sz w:val="22"/>
+        </w:rPr>
+      </w:pPr>
+      <w:r>
+        <w:rPr>
+          <w:rFonts w:ascii="宋体" w:hAnsi="宋体" w:hint="eastAsia"/>
+          <w:sz w:val="22"/>
+        </w:rPr>
+        <w:t>特</w:t>
       </w:r>
       <w:bookmarkStart w:id="70" w:name="_GoBack"/>
       <w:bookmarkEnd w:id="70"/>
+      <w:r>
+        <w:rPr>
+          <w:rFonts w:ascii="宋体" w:hAnsi="宋体" w:hint="eastAsia"/>
+          <w:sz w:val="22"/>
+        </w:rPr>
+        <w:t>征提取</w:t>
+      </w:r>
+    </w:p>
+    <w:p>
+      <w:pPr>
+        <w:pStyle w:val="a6"/>
+        <w:numPr>
+          <w:ilvl w:val="2"/>
+          <w:numId w:val="13"/>
+        </w:numPr>
+        <w:ind w:firstLineChars="0"/>
+        <w:rPr>
+          <w:rFonts w:ascii="宋体" w:hAnsi="宋体"/>
+          <w:sz w:val="22"/>
+        </w:rPr>
+      </w:pPr>
+      <w:r>
+        <w:rPr>
+          <w:rFonts w:ascii="宋体" w:hAnsi="宋体" w:hint="eastAsia"/>
+          <w:sz w:val="22"/>
+        </w:rPr>
+        <w:t>特征筛选：主要考虑</w:t>
+      </w:r>
+      <w:proofErr w:type="gramStart"/>
+      <w:r>
+        <w:rPr>
+          <w:rFonts w:ascii="宋体" w:hAnsi="宋体" w:hint="eastAsia"/>
+          <w:sz w:val="22"/>
+        </w:rPr>
+        <w:t>投放商领域</w:t>
+      </w:r>
+      <w:proofErr w:type="gramEnd"/>
+      <w:r>
+        <w:rPr>
+          <w:rFonts w:ascii="宋体" w:hAnsi="宋体" w:hint="eastAsia"/>
+          <w:sz w:val="22"/>
+        </w:rPr>
+        <w:t>，偏好价位，偏好地域等</w:t>
+      </w:r>
+    </w:p>
+    <w:p>
+      <w:pPr>
+        <w:pStyle w:val="a6"/>
+        <w:numPr>
+          <w:ilvl w:val="1"/>
+          <w:numId w:val="13"/>
+        </w:numPr>
+        <w:ind w:firstLineChars="0"/>
+        <w:rPr>
+          <w:rFonts w:ascii="宋体" w:hAnsi="宋体"/>
+          <w:sz w:val="22"/>
+        </w:rPr>
+      </w:pPr>
+      <w:r>
+        <w:rPr>
+          <w:rFonts w:ascii="宋体" w:hAnsi="宋体" w:hint="eastAsia"/>
+          <w:sz w:val="22"/>
+        </w:rPr>
+        <w:t>相互推荐</w:t>
+      </w:r>
+    </w:p>
+    <w:p>
+      <w:pPr>
+        <w:pStyle w:val="a6"/>
+        <w:numPr>
+          <w:ilvl w:val="2"/>
+          <w:numId w:val="13"/>
+        </w:numPr>
+        <w:ind w:firstLineChars="0"/>
+        <w:rPr>
+          <w:rFonts w:ascii="宋体" w:hAnsi="宋体"/>
+          <w:sz w:val="22"/>
+        </w:rPr>
+      </w:pPr>
+      <w:r>
+        <w:rPr>
+          <w:rFonts w:ascii="宋体" w:hAnsi="宋体" w:hint="eastAsia"/>
+          <w:sz w:val="22"/>
+        </w:rPr>
+        <w:t>计算用户相似性</w:t>
+      </w:r>
+    </w:p>
+    <w:p>
+      <w:pPr>
+        <w:pStyle w:val="a6"/>
+        <w:numPr>
+          <w:ilvl w:val="2"/>
+          <w:numId w:val="13"/>
+        </w:numPr>
+        <w:ind w:firstLineChars="0"/>
+        <w:rPr>
+          <w:rFonts w:ascii="宋体" w:hAnsi="宋体"/>
+          <w:sz w:val="22"/>
+        </w:rPr>
+      </w:pPr>
+      <w:r>
+        <w:rPr>
+          <w:rFonts w:ascii="宋体" w:hAnsi="宋体" w:hint="eastAsia"/>
+          <w:sz w:val="22"/>
+        </w:rPr>
+        <w:t>计算广告位相似性</w:t>
+      </w:r>
+    </w:p>
+    <w:p>
+      <w:pPr>
+        <w:pStyle w:val="a6"/>
+        <w:numPr>
+          <w:ilvl w:val="2"/>
+          <w:numId w:val="13"/>
+        </w:numPr>
+        <w:ind w:firstLineChars="0"/>
+        <w:rPr>
+          <w:rFonts w:ascii="宋体" w:hAnsi="宋体"/>
+          <w:sz w:val="22"/>
+        </w:rPr>
+      </w:pPr>
+      <w:r>
+        <w:rPr>
+          <w:rFonts w:ascii="宋体" w:hAnsi="宋体" w:hint="eastAsia"/>
+          <w:sz w:val="22"/>
+        </w:rPr>
+        <w:t>计算推荐</w:t>
+      </w:r>
+    </w:p>
+    <w:p>
+      <w:pPr>
+        <w:pStyle w:val="a6"/>
+        <w:numPr>
+          <w:ilvl w:val="3"/>
+          <w:numId w:val="13"/>
+        </w:numPr>
+        <w:ind w:firstLineChars="0"/>
+        <w:rPr>
+          <w:rFonts w:ascii="宋体" w:hAnsi="宋体"/>
+          <w:sz w:val="22"/>
+        </w:rPr>
+      </w:pPr>
+      <w:r>
+        <w:rPr>
+          <w:rFonts w:ascii="宋体" w:hAnsi="宋体" w:hint="eastAsia"/>
+          <w:sz w:val="22"/>
+        </w:rPr>
+        <w:t>为相似</w:t>
+      </w:r>
+      <w:proofErr w:type="gramStart"/>
+      <w:r>
+        <w:rPr>
+          <w:rFonts w:ascii="宋体" w:hAnsi="宋体" w:hint="eastAsia"/>
+          <w:sz w:val="22"/>
+        </w:rPr>
+        <w:t>投放商</w:t>
+      </w:r>
+      <w:proofErr w:type="gramEnd"/>
+      <w:r>
+        <w:rPr>
+          <w:rFonts w:ascii="宋体" w:hAnsi="宋体" w:hint="eastAsia"/>
+          <w:sz w:val="22"/>
+        </w:rPr>
+        <w:t>提供相似方案</w:t>
+      </w:r>
+    </w:p>
+    <w:p>
+      <w:pPr>
+        <w:pStyle w:val="a6"/>
+        <w:numPr>
+          <w:ilvl w:val="3"/>
+          <w:numId w:val="13"/>
+        </w:numPr>
+        <w:ind w:firstLineChars="0"/>
+        <w:rPr>
+          <w:rFonts w:ascii="宋体" w:hAnsi="宋体"/>
+          <w:sz w:val="20"/>
+        </w:rPr>
+      </w:pPr>
+      <w:r>
+        <w:rPr>
+          <w:rFonts w:ascii="宋体" w:hAnsi="宋体" w:hint="eastAsia"/>
+          <w:sz w:val="22"/>
+        </w:rPr>
+        <w:t>将相似广告位推荐给购买过该类广告位的投放商</w:t>
+      </w:r>
+    </w:p>
+    <w:p>
+      <w:pPr>
+        <w:widowControl/>
+        <w:spacing w:line="276" w:lineRule="auto"/>
+        <w:ind w:firstLine="420"/>
+        <w:jc w:val="left"/>
+        <w:rPr>
+          <w:rFonts w:hint="eastAsia"/>
+          <w:bCs/>
+        </w:rPr>
+      </w:pPr>
     </w:p>
     <w:sectPr>
       <w:pgSz w:w="11906" w:h="16838"/>
@@ -4287,7 +5097,7 @@
 </file>
 
 <file path=word/endnotes.xml><?xml version="1.0" encoding="utf-8"?>
-<w:endnotes xmlns:wpc="http://schemas.microsoft.com/office/word/2010/wordprocessingCanvas" xmlns:cx="http://schemas.microsoft.com/office/drawing/2014/chartex" xmlns:cx1="http://schemas.microsoft.com/office/drawing/2015/9/8/chartex" xmlns:cx2="http://schemas.microsoft.com/office/drawing/2015/10/21/chartex" xmlns:cx3="http://schemas.microsoft.com/office/drawing/2016/5/9/chartex" xmlns:cx4="http://schemas.microsoft.com/office/drawing/2016/5/10/chartex" xmlns:cx5="http://schemas.microsoft.com/office/drawing/2016/5/11/chartex" xmlns:cx6="http://schemas.microsoft.com/office/drawing/2016/5/12/chartex" xmlns:cx7="http://schemas.microsoft.com/office/drawing/2016/5/13/chartex" xmlns:cx8="http://schemas.microsoft.com/office/drawing/2016/5/14/chartex" xmlns:mc="http://schemas.openxmlformats.org/markup-compatibility/2006" xmlns:aink="http://schemas.microsoft.com/office/drawing/2016/ink" xmlns:am3d="http://schemas.microsoft.com/office/drawing/2017/model3d" xmlns:o="urn:schemas-microsoft-com:office:office" xmlns:r="http://schemas.openxmlformats.org/officeDocument/2006/relationships" xmlns:m="http://schemas.openxmlformats.org/officeDocument/2006/math" xmlns:v="urn:schemas-microsoft-com:vml" xmlns:wp14="http://schemas.microsoft.com/office/word/2010/wordprocessingDrawing" xmlns:wp="http://schemas.openxmlformats.org/drawingml/2006/wordprocessingDrawing" xmlns:w10="urn:schemas-microsoft-com:office:word" xmlns:w="http://schemas.openxmlformats.org/wordprocessingml/2006/main" xmlns:w14="http://schemas.microsoft.com/office/word/2010/wordml" xmlns:w15="http://schemas.microsoft.com/office/word/2012/wordml" xmlns:w16cid="http://schemas.microsoft.com/office/word/2016/wordml/cid" xmlns:w16se="http://schemas.microsoft.com/office/word/2015/wordml/symex" xmlns:wpg="http://schemas.microsoft.com/office/word/2010/wordprocessingGroup" xmlns:wpi="http://schemas.microsoft.com/office/word/2010/wordprocessingInk" xmlns:wne="http://schemas.microsoft.com/office/word/2006/wordml" xmlns:wps="http://schemas.microsoft.com/office/word/2010/wordprocessingShape" mc:Ignorable="w14 w15 w16se w16cid wp14">
+<w:endnotes xmlns:wpc="http://schemas.microsoft.com/office/word/2010/wordprocessingCanvas" xmlns:cx="http://schemas.microsoft.com/office/drawing/2014/chartex" xmlns:cx1="http://schemas.microsoft.com/office/drawing/2015/9/8/chartex" xmlns:mc="http://schemas.openxmlformats.org/markup-compatibility/2006" xmlns:o="urn:schemas-microsoft-com:office:office" xmlns:r="http://schemas.openxmlformats.org/officeDocument/2006/relationships" xmlns:m="http://schemas.openxmlformats.org/officeDocument/2006/math" xmlns:v="urn:schemas-microsoft-com:vml" xmlns:wp14="http://schemas.microsoft.com/office/word/2010/wordprocessingDrawing" xmlns:wp="http://schemas.openxmlformats.org/drawingml/2006/wordprocessingDrawing" xmlns:w10="urn:schemas-microsoft-com:office:word" xmlns:w="http://schemas.openxmlformats.org/wordprocessingml/2006/main" xmlns:w14="http://schemas.microsoft.com/office/word/2010/wordml" xmlns:w15="http://schemas.microsoft.com/office/word/2012/wordml" xmlns:w16se="http://schemas.microsoft.com/office/word/2015/wordml/symex" xmlns:wpg="http://schemas.microsoft.com/office/word/2010/wordprocessingGroup" xmlns:wpi="http://schemas.microsoft.com/office/word/2010/wordprocessingInk" xmlns:wne="http://schemas.microsoft.com/office/word/2006/wordml" xmlns:wps="http://schemas.microsoft.com/office/word/2010/wordprocessingShape" mc:Ignorable="w14 w15 w16se wp14">
   <w:endnote w:type="separator" w:id="-1">
     <w:p>
       <w:r>
@@ -4306,7 +5116,7 @@
 </file>
 
 <file path=word/footnotes.xml><?xml version="1.0" encoding="utf-8"?>
-<w:footnotes xmlns:wpc="http://schemas.microsoft.com/office/word/2010/wordprocessingCanvas" xmlns:cx="http://schemas.microsoft.com/office/drawing/2014/chartex" xmlns:cx1="http://schemas.microsoft.com/office/drawing/2015/9/8/chartex" xmlns:cx2="http://schemas.microsoft.com/office/drawing/2015/10/21/chartex" xmlns:cx3="http://schemas.microsoft.com/office/drawing/2016/5/9/chartex" xmlns:cx4="http://schemas.microsoft.com/office/drawing/2016/5/10/chartex" xmlns:cx5="http://schemas.microsoft.com/office/drawing/2016/5/11/chartex" xmlns:cx6="http://schemas.microsoft.com/office/drawing/2016/5/12/chartex" xmlns:cx7="http://schemas.microsoft.com/office/drawing/2016/5/13/chartex" xmlns:cx8="http://schemas.microsoft.com/office/drawing/2016/5/14/chartex" xmlns:mc="http://schemas.openxmlformats.org/markup-compatibility/2006" xmlns:aink="http://schemas.microsoft.com/office/drawing/2016/ink" xmlns:am3d="http://schemas.microsoft.com/office/drawing/2017/model3d" xmlns:o="urn:schemas-microsoft-com:office:office" xmlns:r="http://schemas.openxmlformats.org/officeDocument/2006/relationships" xmlns:m="http://schemas.openxmlformats.org/officeDocument/2006/math" xmlns:v="urn:schemas-microsoft-com:vml" xmlns:wp14="http://schemas.microsoft.com/office/word/2010/wordprocessingDrawing" xmlns:wp="http://schemas.openxmlformats.org/drawingml/2006/wordprocessingDrawing" xmlns:w10="urn:schemas-microsoft-com:office:word" xmlns:w="http://schemas.openxmlformats.org/wordprocessingml/2006/main" xmlns:w14="http://schemas.microsoft.com/office/word/2010/wordml" xmlns:w15="http://schemas.microsoft.com/office/word/2012/wordml" xmlns:w16cid="http://schemas.microsoft.com/office/word/2016/wordml/cid" xmlns:w16se="http://schemas.microsoft.com/office/word/2015/wordml/symex" xmlns:wpg="http://schemas.microsoft.com/office/word/2010/wordprocessingGroup" xmlns:wpi="http://schemas.microsoft.com/office/word/2010/wordprocessingInk" xmlns:wne="http://schemas.microsoft.com/office/word/2006/wordml" xmlns:wps="http://schemas.microsoft.com/office/word/2010/wordprocessingShape" mc:Ignorable="w14 w15 w16se w16cid wp14">
+<w:footnotes xmlns:wpc="http://schemas.microsoft.com/office/word/2010/wordprocessingCanvas" xmlns:cx="http://schemas.microsoft.com/office/drawing/2014/chartex" xmlns:cx1="http://schemas.microsoft.com/office/drawing/2015/9/8/chartex" xmlns:mc="http://schemas.openxmlformats.org/markup-compatibility/2006" xmlns:o="urn:schemas-microsoft-com:office:office" xmlns:r="http://schemas.openxmlformats.org/officeDocument/2006/relationships" xmlns:m="http://schemas.openxmlformats.org/officeDocument/2006/math" xmlns:v="urn:schemas-microsoft-com:vml" xmlns:wp14="http://schemas.microsoft.com/office/word/2010/wordprocessingDrawing" xmlns:wp="http://schemas.openxmlformats.org/drawingml/2006/wordprocessingDrawing" xmlns:w10="urn:schemas-microsoft-com:office:word" xmlns:w="http://schemas.openxmlformats.org/wordprocessingml/2006/main" xmlns:w14="http://schemas.microsoft.com/office/word/2010/wordml" xmlns:w15="http://schemas.microsoft.com/office/word/2012/wordml" xmlns:w16se="http://schemas.microsoft.com/office/word/2015/wordml/symex" xmlns:wpg="http://schemas.microsoft.com/office/word/2010/wordprocessingGroup" xmlns:wpi="http://schemas.microsoft.com/office/word/2010/wordprocessingInk" xmlns:wne="http://schemas.microsoft.com/office/word/2006/wordml" xmlns:wps="http://schemas.microsoft.com/office/word/2010/wordprocessingShape" mc:Ignorable="w14 w15 w16se wp14">
   <w:footnote w:type="separator" w:id="-1">
     <w:p>
       <w:r>
@@ -4325,7 +5135,7 @@
 </file>
 
 <file path=word/numbering.xml><?xml version="1.0" encoding="utf-8"?>
-<w:numbering xmlns:wpc="http://schemas.microsoft.com/office/word/2010/wordprocessingCanvas" xmlns:cx="http://schemas.microsoft.com/office/drawing/2014/chartex" xmlns:cx1="http://schemas.microsoft.com/office/drawing/2015/9/8/chartex" xmlns:cx2="http://schemas.microsoft.com/office/drawing/2015/10/21/chartex" xmlns:cx3="http://schemas.microsoft.com/office/drawing/2016/5/9/chartex" xmlns:cx4="http://schemas.microsoft.com/office/drawing/2016/5/10/chartex" xmlns:cx5="http://schemas.microsoft.com/office/drawing/2016/5/11/chartex" xmlns:cx6="http://schemas.microsoft.com/office/drawing/2016/5/12/chartex" xmlns:cx7="http://schemas.microsoft.com/office/drawing/2016/5/13/chartex" xmlns:cx8="http://schemas.microsoft.com/office/drawing/2016/5/14/chartex" xmlns:mc="http://schemas.openxmlformats.org/markup-compatibility/2006" xmlns:aink="http://schemas.microsoft.com/office/drawing/2016/ink" xmlns:am3d="http://schemas.microsoft.com/office/drawing/2017/model3d" xmlns:o="urn:schemas-microsoft-com:office:office" xmlns:r="http://schemas.openxmlformats.org/officeDocument/2006/relationships" xmlns:m="http://schemas.openxmlformats.org/officeDocument/2006/math" xmlns:v="urn:schemas-microsoft-com:vml" xmlns:wp14="http://schemas.microsoft.com/office/word/2010/wordprocessingDrawing" xmlns:wp="http://schemas.openxmlformats.org/drawingml/2006/wordprocessingDrawing" xmlns:w10="urn:schemas-microsoft-com:office:word" xmlns:w="http://schemas.openxmlformats.org/wordprocessingml/2006/main" xmlns:w14="http://schemas.microsoft.com/office/word/2010/wordml" xmlns:w15="http://schemas.microsoft.com/office/word/2012/wordml" xmlns:w16cid="http://schemas.microsoft.com/office/word/2016/wordml/cid" xmlns:w16se="http://schemas.microsoft.com/office/word/2015/wordml/symex" xmlns:wpg="http://schemas.microsoft.com/office/word/2010/wordprocessingGroup" xmlns:wpi="http://schemas.microsoft.com/office/word/2010/wordprocessingInk" xmlns:wne="http://schemas.microsoft.com/office/word/2006/wordml" xmlns:wps="http://schemas.microsoft.com/office/word/2010/wordprocessingShape" mc:Ignorable="w14 w15 w16se w16cid wp14">
+<w:numbering xmlns:wpc="http://schemas.microsoft.com/office/word/2010/wordprocessingCanvas" xmlns:cx="http://schemas.microsoft.com/office/drawing/2014/chartex" xmlns:cx1="http://schemas.microsoft.com/office/drawing/2015/9/8/chartex" xmlns:mc="http://schemas.openxmlformats.org/markup-compatibility/2006" xmlns:o="urn:schemas-microsoft-com:office:office" xmlns:r="http://schemas.openxmlformats.org/officeDocument/2006/relationships" xmlns:m="http://schemas.openxmlformats.org/officeDocument/2006/math" xmlns:v="urn:schemas-microsoft-com:vml" xmlns:wp14="http://schemas.microsoft.com/office/word/2010/wordprocessingDrawing" xmlns:wp="http://schemas.openxmlformats.org/drawingml/2006/wordprocessingDrawing" xmlns:w10="urn:schemas-microsoft-com:office:word" xmlns:w="http://schemas.openxmlformats.org/wordprocessingml/2006/main" xmlns:w14="http://schemas.microsoft.com/office/word/2010/wordml" xmlns:w15="http://schemas.microsoft.com/office/word/2012/wordml" xmlns:w16se="http://schemas.microsoft.com/office/word/2015/wordml/symex" xmlns:wpg="http://schemas.microsoft.com/office/word/2010/wordprocessingGroup" xmlns:wpi="http://schemas.microsoft.com/office/word/2010/wordprocessingInk" xmlns:wne="http://schemas.microsoft.com/office/word/2006/wordml" xmlns:wps="http://schemas.microsoft.com/office/word/2010/wordprocessingShape" mc:Ignorable="w14 w15 w16se wp14">
   <w:abstractNum w:abstractNumId="0" w15:restartNumberingAfterBreak="0">
     <w:nsid w:val="013A4849"/>
     <w:multiLevelType w:val="hybridMultilevel"/>
@@ -5111,6 +5921,98 @@
     </w:lvl>
   </w:abstractNum>
   <w:abstractNum w:abstractNumId="8" w15:restartNumberingAfterBreak="0">
+    <w:nsid w:val="5AB52608"/>
+    <w:multiLevelType w:val="hybridMultilevel"/>
+    <w:tmpl w:val="FC5A98B8"/>
+    <w:lvl w:ilvl="0" w:tplc="FDA2EDC6">
+      <w:start w:val="1"/>
+      <w:numFmt w:val="lowerLetter"/>
+      <w:lvlText w:val="%1."/>
+      <w:lvlJc w:val="left"/>
+      <w:pPr>
+        <w:ind w:left="420" w:hanging="420"/>
+      </w:pPr>
+      <w:rPr>
+        <w:rFonts w:hint="default"/>
+      </w:rPr>
+    </w:lvl>
+    <w:lvl w:ilvl="1" w:tplc="0409001B">
+      <w:start w:val="1"/>
+      <w:numFmt w:val="lowerRoman"/>
+      <w:lvlText w:val="%2."/>
+      <w:lvlJc w:val="right"/>
+      <w:pPr>
+        <w:ind w:left="840" w:hanging="420"/>
+      </w:pPr>
+    </w:lvl>
+    <w:lvl w:ilvl="2" w:tplc="3A647F48">
+      <w:start w:val="1"/>
+      <w:numFmt w:val="bullet"/>
+      <w:lvlText w:val=""/>
+      <w:lvlJc w:val="left"/>
+      <w:pPr>
+        <w:ind w:left="1260" w:hanging="420"/>
+      </w:pPr>
+      <w:rPr>
+        <w:rFonts w:ascii="Wingdings" w:hAnsi="Wingdings" w:hint="default"/>
+      </w:rPr>
+    </w:lvl>
+    <w:lvl w:ilvl="3" w:tplc="0409000F">
+      <w:start w:val="1"/>
+      <w:numFmt w:val="decimal"/>
+      <w:lvlText w:val="%4."/>
+      <w:lvlJc w:val="left"/>
+      <w:pPr>
+        <w:ind w:left="1680" w:hanging="420"/>
+      </w:pPr>
+    </w:lvl>
+    <w:lvl w:ilvl="4" w:tplc="04090019" w:tentative="1">
+      <w:start w:val="1"/>
+      <w:numFmt w:val="lowerLetter"/>
+      <w:lvlText w:val="%5)"/>
+      <w:lvlJc w:val="left"/>
+      <w:pPr>
+        <w:ind w:left="2100" w:hanging="420"/>
+      </w:pPr>
+    </w:lvl>
+    <w:lvl w:ilvl="5" w:tplc="0409001B" w:tentative="1">
+      <w:start w:val="1"/>
+      <w:numFmt w:val="lowerRoman"/>
+      <w:lvlText w:val="%6."/>
+      <w:lvlJc w:val="right"/>
+      <w:pPr>
+        <w:ind w:left="2520" w:hanging="420"/>
+      </w:pPr>
+    </w:lvl>
+    <w:lvl w:ilvl="6" w:tplc="0409000F" w:tentative="1">
+      <w:start w:val="1"/>
+      <w:numFmt w:val="decimal"/>
+      <w:lvlText w:val="%7."/>
+      <w:lvlJc w:val="left"/>
+      <w:pPr>
+        <w:ind w:left="2940" w:hanging="420"/>
+      </w:pPr>
+    </w:lvl>
+    <w:lvl w:ilvl="7" w:tplc="04090019" w:tentative="1">
+      <w:start w:val="1"/>
+      <w:numFmt w:val="lowerLetter"/>
+      <w:lvlText w:val="%8)"/>
+      <w:lvlJc w:val="left"/>
+      <w:pPr>
+        <w:ind w:left="3360" w:hanging="420"/>
+      </w:pPr>
+    </w:lvl>
+    <w:lvl w:ilvl="8" w:tplc="0409001B" w:tentative="1">
+      <w:start w:val="1"/>
+      <w:numFmt w:val="lowerRoman"/>
+      <w:lvlText w:val="%9."/>
+      <w:lvlJc w:val="right"/>
+      <w:pPr>
+        <w:ind w:left="3780" w:hanging="420"/>
+      </w:pPr>
+    </w:lvl>
+  </w:abstractNum>
+  <w:abstractNum w:abstractNumId="9" w15:restartNumberingAfterBreak="0">
     <w:nsid w:val="5CB95E04"/>
     <w:multiLevelType w:val="multilevel"/>
     <w:tmpl w:val="F2A65452"/>
@@ -5223,7 +6125,7 @@
       </w:rPr>
     </w:lvl>
   </w:abstractNum>
-  <w:abstractNum w:abstractNumId="9" w15:restartNumberingAfterBreak="0">
+  <w:abstractNum w:abstractNumId="10" w15:restartNumberingAfterBreak="0">
     <w:nsid w:val="5E6B68AE"/>
     <w:multiLevelType w:val="hybridMultilevel"/>
     <w:tmpl w:val="C92081FA"/>
@@ -5312,7 +6214,7 @@
       </w:pPr>
     </w:lvl>
   </w:abstractNum>
-  <w:abstractNum w:abstractNumId="10" w15:restartNumberingAfterBreak="0">
+  <w:abstractNum w:abstractNumId="11" w15:restartNumberingAfterBreak="0">
     <w:nsid w:val="6EA75690"/>
     <w:multiLevelType w:val="hybridMultilevel"/>
     <w:tmpl w:val="60E2562C"/>
@@ -5401,7 +6303,7 @@
       </w:pPr>
     </w:lvl>
   </w:abstractNum>
-  <w:abstractNum w:abstractNumId="11" w15:restartNumberingAfterBreak="0">
+  <w:abstractNum w:abstractNumId="12" w15:restartNumberingAfterBreak="0">
     <w:nsid w:val="7FCD1E7A"/>
     <w:multiLevelType w:val="hybridMultilevel"/>
     <w:tmpl w:val="C92081FA"/>
@@ -5497,10 +6399,10 @@
     <w:abstractNumId w:val="5"/>
   </w:num>
   <w:num w:numId="3">
-    <w:abstractNumId w:val="8"/>
+    <w:abstractNumId w:val="9"/>
   </w:num>
   <w:num w:numId="4">
-    <w:abstractNumId w:val="11"/>
+    <w:abstractNumId w:val="12"/>
   </w:num>
   <w:num w:numId="5">
     <w:abstractNumId w:val="3"/>
@@ -5512,7 +6414,7 @@
     <w:abstractNumId w:val="7"/>
   </w:num>
   <w:num w:numId="8">
-    <w:abstractNumId w:val="10"/>
+    <w:abstractNumId w:val="11"/>
   </w:num>
   <w:num w:numId="9">
     <w:abstractNumId w:val="6"/>
@@ -5521,16 +6423,19 @@
     <w:abstractNumId w:val="1"/>
   </w:num>
   <w:num w:numId="11">
-    <w:abstractNumId w:val="9"/>
+    <w:abstractNumId w:val="10"/>
   </w:num>
   <w:num w:numId="12">
     <w:abstractNumId w:val="4"/>
+  </w:num>
+  <w:num w:numId="13">
+    <w:abstractNumId w:val="8"/>
   </w:num>
 </w:numbering>
 </file>
 
 <file path=word/styles.xml><?xml version="1.0" encoding="utf-8"?>
-<w:styles xmlns:mc="http://schemas.openxmlformats.org/markup-compatibility/2006" xmlns:r="http://schemas.openxmlformats.org/officeDocument/2006/relationships" xmlns:w="http://schemas.openxmlformats.org/wordprocessingml/2006/main" xmlns:w14="http://schemas.microsoft.com/office/word/2010/wordml" xmlns:w15="http://schemas.microsoft.com/office/word/2012/wordml" xmlns:w16cid="http://schemas.microsoft.com/office/word/2016/wordml/cid" xmlns:w16se="http://schemas.microsoft.com/office/word/2015/wordml/symex" mc:Ignorable="w14 w15 w16se w16cid">
+<w:styles xmlns:mc="http://schemas.openxmlformats.org/markup-compatibility/2006" xmlns:r="http://schemas.openxmlformats.org/officeDocument/2006/relationships" xmlns:w="http://schemas.openxmlformats.org/wordprocessingml/2006/main" xmlns:w14="http://schemas.microsoft.com/office/word/2010/wordml" xmlns:w15="http://schemas.microsoft.com/office/word/2012/wordml" xmlns:w16se="http://schemas.microsoft.com/office/word/2015/wordml/symex" mc:Ignorable="w14 w15 w16se">
   <w:docDefaults>
     <w:rPrDefault>
       <w:rPr>
@@ -5543,7 +6448,7 @@
     </w:rPrDefault>
     <w:pPrDefault/>
   </w:docDefaults>
-  <w:latentStyles w:defLockedState="0" w:defUIPriority="99" w:defSemiHidden="0" w:defUnhideWhenUsed="0" w:defQFormat="0" w:count="375">
+  <w:latentStyles w:defLockedState="0" w:defUIPriority="99" w:defSemiHidden="0" w:defUnhideWhenUsed="0" w:defQFormat="0" w:count="371">
     <w:lsdException w:name="Normal" w:uiPriority="0" w:qFormat="1"/>
     <w:lsdException w:name="heading 1" w:uiPriority="9" w:qFormat="1"/>
     <w:lsdException w:name="heading 2" w:semiHidden="1" w:uiPriority="9" w:unhideWhenUsed="1" w:qFormat="1"/>
@@ -5915,10 +6820,6 @@
     <w:lsdException w:name="List Table 5 Dark Accent 6" w:uiPriority="50"/>
     <w:lsdException w:name="List Table 6 Colorful Accent 6" w:uiPriority="51"/>
     <w:lsdException w:name="List Table 7 Colorful Accent 6" w:uiPriority="52"/>
-    <w:lsdException w:name="Mention" w:semiHidden="1" w:unhideWhenUsed="1"/>
-    <w:lsdException w:name="Smart Hyperlink" w:semiHidden="1" w:unhideWhenUsed="1"/>
-    <w:lsdException w:name="Hashtag" w:semiHidden="1" w:unhideWhenUsed="1"/>
-    <w:lsdException w:name="Unresolved Mention" w:semiHidden="1" w:unhideWhenUsed="1"/>
   </w:latentStyles>
   <w:style w:type="paragraph" w:default="1" w:styleId="a">
     <w:name w:val="Normal"/>
@@ -6243,7 +7144,7 @@
 </file>
 
 <file path=word/glossary/document.xml><?xml version="1.0" encoding="utf-8"?>
-<w:glossaryDocument xmlns:wpc="http://schemas.microsoft.com/office/word/2010/wordprocessingCanvas" xmlns:cx="http://schemas.microsoft.com/office/drawing/2014/chartex" xmlns:cx1="http://schemas.microsoft.com/office/drawing/2015/9/8/chartex" xmlns:cx2="http://schemas.microsoft.com/office/drawing/2015/10/21/chartex" xmlns:cx3="http://schemas.microsoft.com/office/drawing/2016/5/9/chartex" xmlns:cx4="http://schemas.microsoft.com/office/drawing/2016/5/10/chartex" xmlns:cx5="http://schemas.microsoft.com/office/drawing/2016/5/11/chartex" xmlns:cx6="http://schemas.microsoft.com/office/drawing/2016/5/12/chartex" xmlns:cx7="http://schemas.microsoft.com/office/drawing/2016/5/13/chartex" xmlns:cx8="http://schemas.microsoft.com/office/drawing/2016/5/14/chartex" xmlns:mc="http://schemas.openxmlformats.org/markup-compatibility/2006" xmlns:aink="http://schemas.microsoft.com/office/drawing/2016/ink" xmlns:am3d="http://schemas.microsoft.com/office/drawing/2017/model3d" xmlns:o="urn:schemas-microsoft-com:office:office" xmlns:r="http://schemas.openxmlformats.org/officeDocument/2006/relationships" xmlns:m="http://schemas.openxmlformats.org/officeDocument/2006/math" xmlns:v="urn:schemas-microsoft-com:vml" xmlns:wp14="http://schemas.microsoft.com/office/word/2010/wordprocessingDrawing" xmlns:wp="http://schemas.openxmlformats.org/drawingml/2006/wordprocessingDrawing" xmlns:w10="urn:schemas-microsoft-com:office:word" xmlns:w="http://schemas.openxmlformats.org/wordprocessingml/2006/main" xmlns:w14="http://schemas.microsoft.com/office/word/2010/wordml" xmlns:w15="http://schemas.microsoft.com/office/word/2012/wordml" xmlns:w16cid="http://schemas.microsoft.com/office/word/2016/wordml/cid" xmlns:w16se="http://schemas.microsoft.com/office/word/2015/wordml/symex" xmlns:wpg="http://schemas.microsoft.com/office/word/2010/wordprocessingGroup" xmlns:wpi="http://schemas.microsoft.com/office/word/2010/wordprocessingInk" xmlns:wne="http://schemas.microsoft.com/office/word/2006/wordml" xmlns:wps="http://schemas.microsoft.com/office/word/2010/wordprocessingShape" mc:Ignorable="w14 w15 w16se w16cid wp14">
+<w:glossaryDocument xmlns:wpc="http://schemas.microsoft.com/office/word/2010/wordprocessingCanvas" xmlns:cx="http://schemas.microsoft.com/office/drawing/2014/chartex" xmlns:cx1="http://schemas.microsoft.com/office/drawing/2015/9/8/chartex" xmlns:mc="http://schemas.openxmlformats.org/markup-compatibility/2006" xmlns:o="urn:schemas-microsoft-com:office:office" xmlns:r="http://schemas.openxmlformats.org/officeDocument/2006/relationships" xmlns:m="http://schemas.openxmlformats.org/officeDocument/2006/math" xmlns:v="urn:schemas-microsoft-com:vml" xmlns:wp14="http://schemas.microsoft.com/office/word/2010/wordprocessingDrawing" xmlns:wp="http://schemas.openxmlformats.org/drawingml/2006/wordprocessingDrawing" xmlns:w10="urn:schemas-microsoft-com:office:word" xmlns:w="http://schemas.openxmlformats.org/wordprocessingml/2006/main" xmlns:w14="http://schemas.microsoft.com/office/word/2010/wordml" xmlns:w15="http://schemas.microsoft.com/office/word/2012/wordml" xmlns:w16se="http://schemas.microsoft.com/office/word/2015/wordml/symex" xmlns:wpg="http://schemas.microsoft.com/office/word/2010/wordprocessingGroup" xmlns:wpi="http://schemas.microsoft.com/office/word/2010/wordprocessingInk" xmlns:wne="http://schemas.microsoft.com/office/word/2006/wordml" xmlns:wps="http://schemas.microsoft.com/office/word/2010/wordprocessingShape" mc:Ignorable="w14 w15 w16se wp14">
   <w:docParts>
     <w:docPart>
       <w:docPartPr>
@@ -6269,7 +7170,7 @@
             <w:rPr>
               <w:rFonts w:asciiTheme="majorHAnsi" w:eastAsiaTheme="majorEastAsia" w:hAnsiTheme="majorHAnsi" w:cstheme="majorBidi"/>
               <w:caps/>
-              <w:color w:val="4472C4" w:themeColor="accent1"/>
+              <w:color w:val="5B9BD5" w:themeColor="accent1"/>
               <w:sz w:val="80"/>
               <w:szCs w:val="80"/>
               <w:lang w:val="zh-CN"/>
@@ -6301,7 +7202,7 @@
           </w:pPr>
           <w:r>
             <w:rPr>
-              <w:color w:val="4472C4" w:themeColor="accent1"/>
+              <w:color w:val="5B9BD5" w:themeColor="accent1"/>
               <w:sz w:val="28"/>
               <w:szCs w:val="28"/>
               <w:lang w:val="zh-CN"/>
@@ -6316,13 +7217,20 @@
 </file>
 
 <file path=word/glossary/fontTable.xml><?xml version="1.0" encoding="utf-8"?>
-<w:fonts xmlns:mc="http://schemas.openxmlformats.org/markup-compatibility/2006" xmlns:r="http://schemas.openxmlformats.org/officeDocument/2006/relationships" xmlns:w="http://schemas.openxmlformats.org/wordprocessingml/2006/main" xmlns:w14="http://schemas.microsoft.com/office/word/2010/wordml" xmlns:w15="http://schemas.microsoft.com/office/word/2012/wordml" xmlns:w16cid="http://schemas.microsoft.com/office/word/2016/wordml/cid" xmlns:w16se="http://schemas.microsoft.com/office/word/2015/wordml/symex" mc:Ignorable="w14 w15 w16se w16cid">
+<w:fonts xmlns:mc="http://schemas.openxmlformats.org/markup-compatibility/2006" xmlns:r="http://schemas.openxmlformats.org/officeDocument/2006/relationships" xmlns:w="http://schemas.openxmlformats.org/wordprocessingml/2006/main" xmlns:w14="http://schemas.microsoft.com/office/word/2010/wordml" xmlns:w15="http://schemas.microsoft.com/office/word/2012/wordml" xmlns:w16se="http://schemas.microsoft.com/office/word/2015/wordml/symex" mc:Ignorable="w14 w15 w16se">
   <w:font w:name="Times New Roman">
     <w:panose1 w:val="02020603050405020304"/>
     <w:charset w:val="00"/>
     <w:family w:val="roman"/>
     <w:pitch w:val="variable"/>
     <w:sig w:usb0="E0002EFF" w:usb1="C000785B" w:usb2="00000009" w:usb3="00000000" w:csb0="000001FF" w:csb1="00000000"/>
+  </w:font>
+  <w:font w:name="Wingdings">
+    <w:panose1 w:val="05000000000000000000"/>
+    <w:charset w:val="02"/>
+    <w:family w:val="auto"/>
+    <w:pitch w:val="variable"/>
+    <w:sig w:usb0="00000000" w:usb1="10000000" w:usb2="00000000" w:usb3="00000000" w:csb0="80000000" w:csb1="00000000"/>
   </w:font>
   <w:font w:name="等线">
     <w:altName w:val="DengXian"/>
@@ -6358,7 +7266,7 @@
 </file>
 
 <file path=word/glossary/settings.xml><?xml version="1.0" encoding="utf-8"?>
-<w:settings xmlns:mc="http://schemas.openxmlformats.org/markup-compatibility/2006" xmlns:o="urn:schemas-microsoft-com:office:office" xmlns:r="http://schemas.openxmlformats.org/officeDocument/2006/relationships" xmlns:m="http://schemas.openxmlformats.org/officeDocument/2006/math" xmlns:v="urn:schemas-microsoft-com:vml" xmlns:w10="urn:schemas-microsoft-com:office:word" xmlns:w="http://schemas.openxmlformats.org/wordprocessingml/2006/main" xmlns:w14="http://schemas.microsoft.com/office/word/2010/wordml" xmlns:w15="http://schemas.microsoft.com/office/word/2012/wordml" xmlns:w16cid="http://schemas.microsoft.com/office/word/2016/wordml/cid" xmlns:w16se="http://schemas.microsoft.com/office/word/2015/wordml/symex" xmlns:sl="http://schemas.openxmlformats.org/schemaLibrary/2006/main" mc:Ignorable="w14 w15 w16se w16cid">
+<w:settings xmlns:mc="http://schemas.openxmlformats.org/markup-compatibility/2006" xmlns:o="urn:schemas-microsoft-com:office:office" xmlns:r="http://schemas.openxmlformats.org/officeDocument/2006/relationships" xmlns:m="http://schemas.openxmlformats.org/officeDocument/2006/math" xmlns:v="urn:schemas-microsoft-com:vml" xmlns:w10="urn:schemas-microsoft-com:office:word" xmlns:w="http://schemas.openxmlformats.org/wordprocessingml/2006/main" xmlns:w14="http://schemas.microsoft.com/office/word/2010/wordml" xmlns:w15="http://schemas.microsoft.com/office/word/2012/wordml" xmlns:w16se="http://schemas.microsoft.com/office/word/2015/wordml/symex" xmlns:sl="http://schemas.openxmlformats.org/schemaLibrary/2006/main" mc:Ignorable="w14 w15 w16se">
   <w:view w:val="normal"/>
   <w:bordersDoNotSurroundHeader/>
   <w:bordersDoNotSurroundFooter/>
@@ -6381,10 +7289,10 @@
     <w:compatSetting w:name="enableOpenTypeFeatures" w:uri="http://schemas.microsoft.com/office/word" w:val="1"/>
     <w:compatSetting w:name="doNotFlipMirrorIndents" w:uri="http://schemas.microsoft.com/office/word" w:val="1"/>
     <w:compatSetting w:name="differentiateMultirowTableHeaders" w:uri="http://schemas.microsoft.com/office/word" w:val="1"/>
-    <w:compatSetting w:name="useWord2013TrackBottomHyphenation" w:uri="http://schemas.microsoft.com/office/word" w:val="1"/>
   </w:compat>
   <w:rsids>
     <w:rsidRoot w:val="00242A7B"/>
+    <w:rsid w:val="00164C8A"/>
     <w:rsid w:val="00242A7B"/>
     <w:rsid w:val="00251364"/>
     <w:rsid w:val="00327837"/>
@@ -6414,7 +7322,7 @@
 </file>
 
 <file path=word/glossary/styles.xml><?xml version="1.0" encoding="utf-8"?>
-<w:styles xmlns:mc="http://schemas.openxmlformats.org/markup-compatibility/2006" xmlns:r="http://schemas.openxmlformats.org/officeDocument/2006/relationships" xmlns:w="http://schemas.openxmlformats.org/wordprocessingml/2006/main" xmlns:w14="http://schemas.microsoft.com/office/word/2010/wordml" xmlns:w15="http://schemas.microsoft.com/office/word/2012/wordml" xmlns:w16cid="http://schemas.microsoft.com/office/word/2016/wordml/cid" xmlns:w16se="http://schemas.microsoft.com/office/word/2015/wordml/symex" mc:Ignorable="w14 w15 w16se w16cid">
+<w:styles xmlns:mc="http://schemas.openxmlformats.org/markup-compatibility/2006" xmlns:r="http://schemas.openxmlformats.org/officeDocument/2006/relationships" xmlns:w="http://schemas.openxmlformats.org/wordprocessingml/2006/main" xmlns:w14="http://schemas.microsoft.com/office/word/2010/wordml" xmlns:w15="http://schemas.microsoft.com/office/word/2012/wordml" xmlns:w16se="http://schemas.microsoft.com/office/word/2015/wordml/symex" mc:Ignorable="w14 w15 w16se">
   <w:docDefaults>
     <w:rPrDefault>
       <w:rPr>
@@ -6427,7 +7335,7 @@
     </w:rPrDefault>
     <w:pPrDefault/>
   </w:docDefaults>
-  <w:latentStyles w:defLockedState="0" w:defUIPriority="99" w:defSemiHidden="0" w:defUnhideWhenUsed="0" w:defQFormat="0" w:count="375">
+  <w:latentStyles w:defLockedState="0" w:defUIPriority="99" w:defSemiHidden="0" w:defUnhideWhenUsed="0" w:defQFormat="0" w:count="371">
     <w:lsdException w:name="Normal" w:uiPriority="0" w:qFormat="1"/>
     <w:lsdException w:name="heading 1" w:uiPriority="9" w:qFormat="1"/>
     <w:lsdException w:name="heading 2" w:semiHidden="1" w:uiPriority="9" w:unhideWhenUsed="1" w:qFormat="1"/>
@@ -6799,10 +7707,6 @@
     <w:lsdException w:name="List Table 5 Dark Accent 6" w:uiPriority="50"/>
     <w:lsdException w:name="List Table 6 Colorful Accent 6" w:uiPriority="51"/>
     <w:lsdException w:name="List Table 7 Colorful Accent 6" w:uiPriority="52"/>
-    <w:lsdException w:name="Mention" w:semiHidden="1" w:unhideWhenUsed="1"/>
-    <w:lsdException w:name="Smart Hyperlink" w:semiHidden="1" w:unhideWhenUsed="1"/>
-    <w:lsdException w:name="Hashtag" w:semiHidden="1" w:unhideWhenUsed="1"/>
-    <w:lsdException w:name="Unresolved Mention" w:semiHidden="1" w:unhideWhenUsed="1"/>
   </w:latentStyles>
   <w:style w:type="paragraph" w:default="1" w:styleId="a">
     <w:name w:val="Normal"/>
@@ -6891,7 +7795,7 @@
 </file>
 
 <file path=word/glossary/webSettings.xml><?xml version="1.0" encoding="utf-8"?>
-<w:webSettings xmlns:mc="http://schemas.openxmlformats.org/markup-compatibility/2006" xmlns:r="http://schemas.openxmlformats.org/officeDocument/2006/relationships" xmlns:w="http://schemas.openxmlformats.org/wordprocessingml/2006/main" xmlns:w14="http://schemas.microsoft.com/office/word/2010/wordml" xmlns:w15="http://schemas.microsoft.com/office/word/2012/wordml" xmlns:w16cid="http://schemas.microsoft.com/office/word/2016/wordml/cid" xmlns:w16se="http://schemas.microsoft.com/office/word/2015/wordml/symex" mc:Ignorable="w14 w15 w16se w16cid">
+<w:webSettings xmlns:mc="http://schemas.openxmlformats.org/markup-compatibility/2006" xmlns:r="http://schemas.openxmlformats.org/officeDocument/2006/relationships" xmlns:w="http://schemas.openxmlformats.org/wordprocessingml/2006/main" xmlns:w14="http://schemas.microsoft.com/office/word/2010/wordml" xmlns:w15="http://schemas.microsoft.com/office/word/2012/wordml" xmlns:w16se="http://schemas.microsoft.com/office/word/2015/wordml/symex" mc:Ignorable="w14 w15 w16se">
   <w:optimizeForBrowser/>
   <w:allowPNG/>
 </w:webSettings>
